--- a/Submission/Output.docx
+++ b/Submission/Output.docx
@@ -33,15 +33,71 @@
         <w:t xml:space="preserve">1. </w:t>
       </w:r>
       <w:r>
-        <w:t xml:space="preserve">Addition of two </w:t>
-      </w:r>
-      <w:proofErr w:type="gramStart"/>
-      <w:r>
-        <w:t>8 bit</w:t>
-      </w:r>
-      <w:proofErr w:type="gramEnd"/>
-      <w:r>
-        <w:t xml:space="preserve"> numbers having 16 bit sum.</w:t>
+        <w:t>Addition of two 8 bit numbers having 16 bit sum.</w:t>
+      </w:r>
+    </w:p>
+    <w:p>
+      <w:r>
+        <w:rPr>
+          <w:noProof/>
+        </w:rPr>
+        <w:drawing>
+          <wp:inline distT="0" distB="0" distL="0" distR="0" wp14:anchorId="22A74C41" wp14:editId="35F1E7C8">
+            <wp:extent cx="4140200" cy="3220971"/>
+            <wp:effectExtent l="0" t="0" r="0" b="0"/>
+            <wp:docPr id="1386741138" name="Picture 1"/>
+            <wp:cNvGraphicFramePr>
+              <a:graphicFrameLocks xmlns:a="http://schemas.openxmlformats.org/drawingml/2006/main" noChangeAspect="1"/>
+            </wp:cNvGraphicFramePr>
+            <a:graphic xmlns:a="http://schemas.openxmlformats.org/drawingml/2006/main">
+              <a:graphicData uri="http://schemas.openxmlformats.org/drawingml/2006/picture">
+                <pic:pic xmlns:pic="http://schemas.openxmlformats.org/drawingml/2006/picture">
+                  <pic:nvPicPr>
+                    <pic:cNvPr id="0" name="Picture 1"/>
+                    <pic:cNvPicPr>
+                      <a:picLocks noChangeAspect="1" noChangeArrowheads="1"/>
+                    </pic:cNvPicPr>
+                  </pic:nvPicPr>
+                  <pic:blipFill>
+                    <a:blip r:embed="rId5" cstate="print">
+                      <a:extLst>
+                        <a:ext uri="{28A0092B-C50C-407E-A947-70E740481C1C}">
+                          <a14:useLocalDpi xmlns:a14="http://schemas.microsoft.com/office/drawing/2010/main" val="0"/>
+                        </a:ext>
+                      </a:extLst>
+                    </a:blip>
+                    <a:srcRect/>
+                    <a:stretch>
+                      <a:fillRect/>
+                    </a:stretch>
+                  </pic:blipFill>
+                  <pic:spPr bwMode="auto">
+                    <a:xfrm>
+                      <a:off x="0" y="0"/>
+                      <a:ext cx="4149402" cy="3228130"/>
+                    </a:xfrm>
+                    <a:prstGeom prst="rect">
+                      <a:avLst/>
+                    </a:prstGeom>
+                    <a:noFill/>
+                    <a:ln>
+                      <a:noFill/>
+                    </a:ln>
+                  </pic:spPr>
+                </pic:pic>
+              </a:graphicData>
+            </a:graphic>
+          </wp:inline>
+        </w:drawing>
+      </w:r>
+    </w:p>
+    <w:p/>
+    <w:p>
+      <w:r>
+        <w:t xml:space="preserve">2. </w:t>
+      </w:r>
+      <w:r>
+        <w:t>Subtraction of two 8 bit numbers (Single program should satisfy the following cases)</w:t>
       </w:r>
     </w:p>
     <w:p>
@@ -50,45 +106,146 @@
       </w:pPr>
     </w:p>
     <w:p>
-      <w:r>
-        <w:t xml:space="preserve">2. </w:t>
-      </w:r>
-      <w:r>
-        <w:t xml:space="preserve">Subtraction of two </w:t>
-      </w:r>
-      <w:proofErr w:type="gramStart"/>
-      <w:r>
-        <w:t>8 bit</w:t>
-      </w:r>
-      <w:proofErr w:type="gramEnd"/>
-      <w:r>
-        <w:t xml:space="preserve"> numbers (Single program should satisfy the following cases)</w:t>
-      </w:r>
-    </w:p>
-    <w:p>
       <w:pPr>
         <w:pStyle w:val="ListParagraph"/>
       </w:pPr>
+      <w:r>
+        <w:t>Case:1 When minuend is greater than subtrahend</w:t>
+      </w:r>
     </w:p>
     <w:p>
       <w:pPr>
         <w:pStyle w:val="ListParagraph"/>
       </w:pPr>
-      <w:r>
-        <w:t>Case:1 When minuend is greater than subtrahend</w:t>
-      </w:r>
     </w:p>
     <w:p>
       <w:pPr>
         <w:pStyle w:val="ListParagraph"/>
       </w:pPr>
+      <w:r>
+        <w:rPr>
+          <w:noProof/>
+        </w:rPr>
+        <w:drawing>
+          <wp:inline distT="0" distB="0" distL="0" distR="0" wp14:anchorId="441C90DB" wp14:editId="4917ED28">
+            <wp:extent cx="3937000" cy="3081206"/>
+            <wp:effectExtent l="0" t="0" r="6350" b="5080"/>
+            <wp:docPr id="1884701752" name="Picture 2"/>
+            <wp:cNvGraphicFramePr>
+              <a:graphicFrameLocks xmlns:a="http://schemas.openxmlformats.org/drawingml/2006/main" noChangeAspect="1"/>
+            </wp:cNvGraphicFramePr>
+            <a:graphic xmlns:a="http://schemas.openxmlformats.org/drawingml/2006/main">
+              <a:graphicData uri="http://schemas.openxmlformats.org/drawingml/2006/picture">
+                <pic:pic xmlns:pic="http://schemas.openxmlformats.org/drawingml/2006/picture">
+                  <pic:nvPicPr>
+                    <pic:cNvPr id="0" name="Picture 3"/>
+                    <pic:cNvPicPr>
+                      <a:picLocks noChangeAspect="1" noChangeArrowheads="1"/>
+                    </pic:cNvPicPr>
+                  </pic:nvPicPr>
+                  <pic:blipFill>
+                    <a:blip r:embed="rId6" cstate="print">
+                      <a:extLst>
+                        <a:ext uri="{28A0092B-C50C-407E-A947-70E740481C1C}">
+                          <a14:useLocalDpi xmlns:a14="http://schemas.microsoft.com/office/drawing/2010/main" val="0"/>
+                        </a:ext>
+                      </a:extLst>
+                    </a:blip>
+                    <a:srcRect/>
+                    <a:stretch>
+                      <a:fillRect/>
+                    </a:stretch>
+                  </pic:blipFill>
+                  <pic:spPr bwMode="auto">
+                    <a:xfrm>
+                      <a:off x="0" y="0"/>
+                      <a:ext cx="3941132" cy="3084440"/>
+                    </a:xfrm>
+                    <a:prstGeom prst="rect">
+                      <a:avLst/>
+                    </a:prstGeom>
+                    <a:noFill/>
+                    <a:ln>
+                      <a:noFill/>
+                    </a:ln>
+                  </pic:spPr>
+                </pic:pic>
+              </a:graphicData>
+            </a:graphic>
+          </wp:inline>
+        </w:drawing>
+      </w:r>
+    </w:p>
+    <w:p>
+      <w:pPr>
+        <w:ind w:firstLine="720"/>
+      </w:pPr>
+      <w:r>
+        <w:lastRenderedPageBreak/>
+        <w:t>Case 2: When minuend is smaller than subtrahend</w:t>
+      </w:r>
     </w:p>
     <w:p>
       <w:pPr>
         <w:pStyle w:val="ListParagraph"/>
       </w:pPr>
-      <w:r>
-        <w:t>Case 2: When minuend is smaller than subtrahend</w:t>
+    </w:p>
+    <w:p>
+      <w:pPr>
+        <w:pStyle w:val="ListParagraph"/>
+      </w:pPr>
+      <w:r>
+        <w:rPr>
+          <w:noProof/>
+        </w:rPr>
+        <w:drawing>
+          <wp:inline distT="0" distB="0" distL="0" distR="0" wp14:anchorId="3C34467D" wp14:editId="5BAD5D41">
+            <wp:extent cx="3930272" cy="3060700"/>
+            <wp:effectExtent l="0" t="0" r="0" b="6350"/>
+            <wp:docPr id="1406223704" name="Picture 3"/>
+            <wp:cNvGraphicFramePr>
+              <a:graphicFrameLocks xmlns:a="http://schemas.openxmlformats.org/drawingml/2006/main" noChangeAspect="1"/>
+            </wp:cNvGraphicFramePr>
+            <a:graphic xmlns:a="http://schemas.openxmlformats.org/drawingml/2006/main">
+              <a:graphicData uri="http://schemas.openxmlformats.org/drawingml/2006/picture">
+                <pic:pic xmlns:pic="http://schemas.openxmlformats.org/drawingml/2006/picture">
+                  <pic:nvPicPr>
+                    <pic:cNvPr id="0" name="Picture 5"/>
+                    <pic:cNvPicPr>
+                      <a:picLocks noChangeAspect="1" noChangeArrowheads="1"/>
+                    </pic:cNvPicPr>
+                  </pic:nvPicPr>
+                  <pic:blipFill>
+                    <a:blip r:embed="rId7" cstate="print">
+                      <a:extLst>
+                        <a:ext uri="{28A0092B-C50C-407E-A947-70E740481C1C}">
+                          <a14:useLocalDpi xmlns:a14="http://schemas.microsoft.com/office/drawing/2010/main" val="0"/>
+                        </a:ext>
+                      </a:extLst>
+                    </a:blip>
+                    <a:srcRect/>
+                    <a:stretch>
+                      <a:fillRect/>
+                    </a:stretch>
+                  </pic:blipFill>
+                  <pic:spPr bwMode="auto">
+                    <a:xfrm>
+                      <a:off x="0" y="0"/>
+                      <a:ext cx="3940966" cy="3069028"/>
+                    </a:xfrm>
+                    <a:prstGeom prst="rect">
+                      <a:avLst/>
+                    </a:prstGeom>
+                    <a:noFill/>
+                    <a:ln>
+                      <a:noFill/>
+                    </a:ln>
+                  </pic:spPr>
+                </pic:pic>
+              </a:graphicData>
+            </a:graphic>
+          </wp:inline>
+        </w:drawing>
       </w:r>
     </w:p>
     <w:p>
@@ -100,85 +257,37 @@
     </w:p>
     <w:p>
       <w:r>
-        <w:t xml:space="preserve">3. Multiplication two </w:t>
-      </w:r>
-      <w:proofErr w:type="gramStart"/>
-      <w:r>
-        <w:t>8 bit</w:t>
-      </w:r>
-      <w:proofErr w:type="gramEnd"/>
-      <w:r>
-        <w:t xml:space="preserve"> numbers, result is 16 bit number.</w:t>
+        <w:t>3. Multiplication two 8 bit numbers, result is 16 bit number.</w:t>
       </w:r>
     </w:p>
     <w:p/>
     <w:p>
       <w:r>
-        <w:t xml:space="preserve">4. Division of two </w:t>
-      </w:r>
-      <w:proofErr w:type="gramStart"/>
-      <w:r>
-        <w:t>8 bit</w:t>
-      </w:r>
-      <w:proofErr w:type="gramEnd"/>
-      <w:r>
-        <w:t xml:space="preserve"> number.</w:t>
+        <w:t>4. Division of two 8 bit number.</w:t>
       </w:r>
     </w:p>
     <w:p/>
     <w:p>
       <w:r>
-        <w:t xml:space="preserve">5. Write </w:t>
-      </w:r>
-      <w:proofErr w:type="gramStart"/>
-      <w:r>
-        <w:t>a</w:t>
-      </w:r>
-      <w:proofErr w:type="gramEnd"/>
-      <w:r>
-        <w:t xml:space="preserve"> 8085 program to find largest number in the given array of numbers.</w:t>
+        <w:t>5. Write a 8085 program to find largest number in the given array of numbers.</w:t>
       </w:r>
     </w:p>
     <w:p/>
     <w:p>
       <w:r>
-        <w:t xml:space="preserve">6. Write </w:t>
-      </w:r>
-      <w:proofErr w:type="gramStart"/>
-      <w:r>
-        <w:t>a</w:t>
-      </w:r>
-      <w:proofErr w:type="gramEnd"/>
-      <w:r>
-        <w:t xml:space="preserve"> 8085 program to find smallest number in the given array of numbers.</w:t>
+        <w:t>6. Write a 8085 program to find smallest number in the given array of numbers.</w:t>
       </w:r>
     </w:p>
     <w:p/>
     <w:p>
       <w:r>
-        <w:t xml:space="preserve">6.2 Write </w:t>
-      </w:r>
-      <w:proofErr w:type="gramStart"/>
-      <w:r>
-        <w:t>a</w:t>
-      </w:r>
-      <w:proofErr w:type="gramEnd"/>
-      <w:r>
-        <w:t xml:space="preserve"> 8085 program to find smallest &amp; largest number in the given array of numbers.</w:t>
+        <w:t>6.2 Write a 8085 program to find smallest &amp; largest number in the given array of numbers.</w:t>
       </w:r>
     </w:p>
     <w:p/>
     <w:p>
       <w:r>
-        <w:t xml:space="preserve">7. Write </w:t>
-      </w:r>
-      <w:proofErr w:type="gramStart"/>
-      <w:r>
-        <w:t>a</w:t>
-      </w:r>
-      <w:proofErr w:type="gramEnd"/>
-      <w:r>
-        <w:t xml:space="preserve"> 8085 program to sort the given array of numbers in ascending order</w:t>
+        <w:t>7. Write a 8085 program to sort the given array of numbers in ascending order</w:t>
       </w:r>
       <w:r>
         <w:t>.</w:t>
@@ -187,29 +296,13 @@
     <w:p/>
     <w:p>
       <w:r>
-        <w:t xml:space="preserve">8. Write </w:t>
-      </w:r>
-      <w:proofErr w:type="gramStart"/>
-      <w:r>
-        <w:t>a</w:t>
-      </w:r>
-      <w:proofErr w:type="gramEnd"/>
-      <w:r>
-        <w:t xml:space="preserve"> 8085 program to sort the given array of numbers in descending order.</w:t>
+        <w:t>8. Write a 8085 program to sort the given array of numbers in descending order.</w:t>
       </w:r>
     </w:p>
     <w:p/>
     <w:p>
       <w:r>
-        <w:t xml:space="preserve">9. Write </w:t>
-      </w:r>
-      <w:proofErr w:type="gramStart"/>
-      <w:r>
-        <w:t>a</w:t>
-      </w:r>
-      <w:proofErr w:type="gramEnd"/>
-      <w:r>
-        <w:t xml:space="preserve"> 8085 program to convert a given hexadecimal number to BCD number.</w:t>
+        <w:t>9. Write a 8085 program to convert a given hexadecimal number to BCD number.</w:t>
       </w:r>
     </w:p>
     <w:p/>
@@ -220,15 +313,7 @@
         </w:rPr>
       </w:pPr>
       <w:r>
-        <w:t xml:space="preserve">10. Write </w:t>
-      </w:r>
-      <w:proofErr w:type="gramStart"/>
-      <w:r>
-        <w:t>a</w:t>
-      </w:r>
-      <w:proofErr w:type="gramEnd"/>
-      <w:r>
-        <w:t xml:space="preserve"> 8085 program to convert a BCD number into hexadecimal number.</w:t>
+        <w:t>10. Write a 8085 program to convert a BCD number into hexadecimal number.</w:t>
       </w:r>
     </w:p>
     <w:sectPr>

--- a/Submission/Output.docx
+++ b/Submission/Output.docx
@@ -42,9 +42,9 @@
           <w:noProof/>
         </w:rPr>
         <w:drawing>
-          <wp:inline distT="0" distB="0" distL="0" distR="0" wp14:anchorId="22A74C41" wp14:editId="35F1E7C8">
-            <wp:extent cx="4140200" cy="3220971"/>
-            <wp:effectExtent l="0" t="0" r="0" b="0"/>
+          <wp:inline distT="0" distB="0" distL="0" distR="0" wp14:anchorId="22A74C41" wp14:editId="54E81813">
+            <wp:extent cx="4317813" cy="3359150"/>
+            <wp:effectExtent l="0" t="0" r="6985" b="0"/>
             <wp:docPr id="1386741138" name="Picture 1"/>
             <wp:cNvGraphicFramePr>
               <a:graphicFrameLocks xmlns:a="http://schemas.openxmlformats.org/drawingml/2006/main" noChangeAspect="1"/>
@@ -74,7 +74,7 @@
                   <pic:spPr bwMode="auto">
                     <a:xfrm>
                       <a:off x="0" y="0"/>
-                      <a:ext cx="4149402" cy="3228130"/>
+                      <a:ext cx="4339842" cy="3376288"/>
                     </a:xfrm>
                     <a:prstGeom prst="rect">
                       <a:avLst/>
@@ -104,11 +104,6 @@
       <w:pPr>
         <w:pStyle w:val="ListParagraph"/>
       </w:pPr>
-    </w:p>
-    <w:p>
-      <w:pPr>
-        <w:pStyle w:val="ListParagraph"/>
-      </w:pPr>
       <w:r>
         <w:t>Case:1 When minuend is greater than subtrahend</w:t>
       </w:r>
@@ -127,9 +122,9 @@
           <w:noProof/>
         </w:rPr>
         <w:drawing>
-          <wp:inline distT="0" distB="0" distL="0" distR="0" wp14:anchorId="441C90DB" wp14:editId="4917ED28">
-            <wp:extent cx="3937000" cy="3081206"/>
-            <wp:effectExtent l="0" t="0" r="6350" b="5080"/>
+          <wp:inline distT="0" distB="0" distL="0" distR="0" wp14:anchorId="441C90DB" wp14:editId="0C167736">
+            <wp:extent cx="4113640" cy="3219450"/>
+            <wp:effectExtent l="0" t="0" r="1270" b="0"/>
             <wp:docPr id="1884701752" name="Picture 2"/>
             <wp:cNvGraphicFramePr>
               <a:graphicFrameLocks xmlns:a="http://schemas.openxmlformats.org/drawingml/2006/main" noChangeAspect="1"/>
@@ -159,7 +154,7 @@
                   <pic:spPr bwMode="auto">
                     <a:xfrm>
                       <a:off x="0" y="0"/>
-                      <a:ext cx="3941132" cy="3084440"/>
+                      <a:ext cx="4124910" cy="3228270"/>
                     </a:xfrm>
                     <a:prstGeom prst="rect">
                       <a:avLst/>
@@ -199,9 +194,9 @@
           <w:noProof/>
         </w:rPr>
         <w:drawing>
-          <wp:inline distT="0" distB="0" distL="0" distR="0" wp14:anchorId="3C34467D" wp14:editId="5BAD5D41">
-            <wp:extent cx="3930272" cy="3060700"/>
-            <wp:effectExtent l="0" t="0" r="0" b="6350"/>
+          <wp:inline distT="0" distB="0" distL="0" distR="0" wp14:anchorId="3C34467D" wp14:editId="34D936C2">
+            <wp:extent cx="4381500" cy="3412094"/>
+            <wp:effectExtent l="0" t="0" r="0" b="0"/>
             <wp:docPr id="1406223704" name="Picture 3"/>
             <wp:cNvGraphicFramePr>
               <a:graphicFrameLocks xmlns:a="http://schemas.openxmlformats.org/drawingml/2006/main" noChangeAspect="1"/>
@@ -231,7 +226,7 @@
                   <pic:spPr bwMode="auto">
                     <a:xfrm>
                       <a:off x="0" y="0"/>
-                      <a:ext cx="3940966" cy="3069028"/>
+                      <a:ext cx="4396032" cy="3423411"/>
                     </a:xfrm>
                     <a:prstGeom prst="rect">
                       <a:avLst/>
@@ -260,10 +255,121 @@
         <w:t>3. Multiplication two 8 bit numbers, result is 16 bit number.</w:t>
       </w:r>
     </w:p>
+    <w:p>
+      <w:r>
+        <w:rPr>
+          <w:noProof/>
+        </w:rPr>
+        <w:drawing>
+          <wp:inline distT="0" distB="0" distL="0" distR="0" wp14:anchorId="6E8EAFF2" wp14:editId="6A6B639C">
+            <wp:extent cx="4641030" cy="3632200"/>
+            <wp:effectExtent l="0" t="0" r="7620" b="6350"/>
+            <wp:docPr id="2075023410" name="Picture 4"/>
+            <wp:cNvGraphicFramePr>
+              <a:graphicFrameLocks xmlns:a="http://schemas.openxmlformats.org/drawingml/2006/main" noChangeAspect="1"/>
+            </wp:cNvGraphicFramePr>
+            <a:graphic xmlns:a="http://schemas.openxmlformats.org/drawingml/2006/main">
+              <a:graphicData uri="http://schemas.openxmlformats.org/drawingml/2006/picture">
+                <pic:pic xmlns:pic="http://schemas.openxmlformats.org/drawingml/2006/picture">
+                  <pic:nvPicPr>
+                    <pic:cNvPr id="0" name="Picture 7"/>
+                    <pic:cNvPicPr>
+                      <a:picLocks noChangeAspect="1" noChangeArrowheads="1"/>
+                    </pic:cNvPicPr>
+                  </pic:nvPicPr>
+                  <pic:blipFill>
+                    <a:blip r:embed="rId8" cstate="print">
+                      <a:extLst>
+                        <a:ext uri="{28A0092B-C50C-407E-A947-70E740481C1C}">
+                          <a14:useLocalDpi xmlns:a14="http://schemas.microsoft.com/office/drawing/2010/main" val="0"/>
+                        </a:ext>
+                      </a:extLst>
+                    </a:blip>
+                    <a:srcRect/>
+                    <a:stretch>
+                      <a:fillRect/>
+                    </a:stretch>
+                  </pic:blipFill>
+                  <pic:spPr bwMode="auto">
+                    <a:xfrm>
+                      <a:off x="0" y="0"/>
+                      <a:ext cx="4650180" cy="3639361"/>
+                    </a:xfrm>
+                    <a:prstGeom prst="rect">
+                      <a:avLst/>
+                    </a:prstGeom>
+                    <a:noFill/>
+                    <a:ln>
+                      <a:noFill/>
+                    </a:ln>
+                  </pic:spPr>
+                </pic:pic>
+              </a:graphicData>
+            </a:graphic>
+          </wp:inline>
+        </w:drawing>
+      </w:r>
+    </w:p>
     <w:p/>
     <w:p>
       <w:r>
         <w:t>4. Division of two 8 bit number.</w:t>
+      </w:r>
+    </w:p>
+    <w:p>
+      <w:r>
+        <w:rPr>
+          <w:noProof/>
+        </w:rPr>
+        <w:lastRenderedPageBreak/>
+        <w:drawing>
+          <wp:inline distT="0" distB="0" distL="0" distR="0" wp14:anchorId="247ED37E" wp14:editId="1DE161A3">
+            <wp:extent cx="4440820" cy="3460750"/>
+            <wp:effectExtent l="0" t="0" r="0" b="6350"/>
+            <wp:docPr id="1756593138" name="Picture 5"/>
+            <wp:cNvGraphicFramePr>
+              <a:graphicFrameLocks xmlns:a="http://schemas.openxmlformats.org/drawingml/2006/main" noChangeAspect="1"/>
+            </wp:cNvGraphicFramePr>
+            <a:graphic xmlns:a="http://schemas.openxmlformats.org/drawingml/2006/main">
+              <a:graphicData uri="http://schemas.openxmlformats.org/drawingml/2006/picture">
+                <pic:pic xmlns:pic="http://schemas.openxmlformats.org/drawingml/2006/picture">
+                  <pic:nvPicPr>
+                    <pic:cNvPr id="0" name="Picture 9"/>
+                    <pic:cNvPicPr>
+                      <a:picLocks noChangeAspect="1" noChangeArrowheads="1"/>
+                    </pic:cNvPicPr>
+                  </pic:nvPicPr>
+                  <pic:blipFill>
+                    <a:blip r:embed="rId9" cstate="print">
+                      <a:extLst>
+                        <a:ext uri="{28A0092B-C50C-407E-A947-70E740481C1C}">
+                          <a14:useLocalDpi xmlns:a14="http://schemas.microsoft.com/office/drawing/2010/main" val="0"/>
+                        </a:ext>
+                      </a:extLst>
+                    </a:blip>
+                    <a:srcRect/>
+                    <a:stretch>
+                      <a:fillRect/>
+                    </a:stretch>
+                  </pic:blipFill>
+                  <pic:spPr bwMode="auto">
+                    <a:xfrm>
+                      <a:off x="0" y="0"/>
+                      <a:ext cx="4462439" cy="3477598"/>
+                    </a:xfrm>
+                    <a:prstGeom prst="rect">
+                      <a:avLst/>
+                    </a:prstGeom>
+                    <a:noFill/>
+                    <a:ln>
+                      <a:noFill/>
+                    </a:ln>
+                  </pic:spPr>
+                </pic:pic>
+              </a:graphicData>
+            </a:graphic>
+          </wp:inline>
+        </w:drawing>
       </w:r>
     </w:p>
     <w:p/>

--- a/Submission/Output.docx
+++ b/Submission/Output.docx
@@ -33,7 +33,15 @@
         <w:t xml:space="preserve">1. </w:t>
       </w:r>
       <w:r>
-        <w:t>Addition of two 8 bit numbers having 16 bit sum.</w:t>
+        <w:t xml:space="preserve">Addition of two </w:t>
+      </w:r>
+      <w:proofErr w:type="gramStart"/>
+      <w:r>
+        <w:t>8 bit</w:t>
+      </w:r>
+      <w:proofErr w:type="gramEnd"/>
+      <w:r>
+        <w:t xml:space="preserve"> numbers having 16 bit sum.</w:t>
       </w:r>
     </w:p>
     <w:p>
@@ -97,7 +105,15 @@
         <w:t xml:space="preserve">2. </w:t>
       </w:r>
       <w:r>
-        <w:t>Subtraction of two 8 bit numbers (Single program should satisfy the following cases)</w:t>
+        <w:t xml:space="preserve">Subtraction of two </w:t>
+      </w:r>
+      <w:proofErr w:type="gramStart"/>
+      <w:r>
+        <w:t>8 bit</w:t>
+      </w:r>
+      <w:proofErr w:type="gramEnd"/>
+      <w:r>
+        <w:t xml:space="preserve"> numbers (Single program should satisfy the following cases)</w:t>
       </w:r>
     </w:p>
     <w:p>
@@ -252,7 +268,15 @@
     </w:p>
     <w:p>
       <w:r>
-        <w:t>3. Multiplication two 8 bit numbers, result is 16 bit number.</w:t>
+        <w:t xml:space="preserve">3. Multiplication two </w:t>
+      </w:r>
+      <w:proofErr w:type="gramStart"/>
+      <w:r>
+        <w:t>8 bit</w:t>
+      </w:r>
+      <w:proofErr w:type="gramEnd"/>
+      <w:r>
+        <w:t xml:space="preserve"> numbers, result is 16 bit number.</w:t>
       </w:r>
     </w:p>
     <w:p>
@@ -313,7 +337,15 @@
     <w:p/>
     <w:p>
       <w:r>
-        <w:t>4. Division of two 8 bit number.</w:t>
+        <w:t xml:space="preserve">4. Division of two </w:t>
+      </w:r>
+      <w:proofErr w:type="gramStart"/>
+      <w:r>
+        <w:t>8 bit</w:t>
+      </w:r>
+      <w:proofErr w:type="gramEnd"/>
+      <w:r>
+        <w:t xml:space="preserve"> number.</w:t>
       </w:r>
     </w:p>
     <w:p>
@@ -375,25 +407,226 @@
     <w:p/>
     <w:p>
       <w:r>
-        <w:t>5. Write a 8085 program to find largest number in the given array of numbers.</w:t>
+        <w:t xml:space="preserve">5. Write </w:t>
+      </w:r>
+      <w:proofErr w:type="gramStart"/>
+      <w:r>
+        <w:t>a</w:t>
+      </w:r>
+      <w:proofErr w:type="gramEnd"/>
+      <w:r>
+        <w:t xml:space="preserve"> 8085 program to find largest number in the given array of numbers.</w:t>
       </w:r>
     </w:p>
     <w:p/>
     <w:p>
       <w:r>
-        <w:t>6. Write a 8085 program to find smallest number in the given array of numbers.</w:t>
+        <w:rPr>
+          <w:noProof/>
+        </w:rPr>
+        <w:drawing>
+          <wp:inline distT="0" distB="0" distL="0" distR="0" wp14:anchorId="1789D4B6" wp14:editId="07BB58FD">
+            <wp:extent cx="4472542" cy="3498850"/>
+            <wp:effectExtent l="0" t="0" r="4445" b="6350"/>
+            <wp:docPr id="763891848" name="Picture 6"/>
+            <wp:cNvGraphicFramePr>
+              <a:graphicFrameLocks xmlns:a="http://schemas.openxmlformats.org/drawingml/2006/main" noChangeAspect="1"/>
+            </wp:cNvGraphicFramePr>
+            <a:graphic xmlns:a="http://schemas.openxmlformats.org/drawingml/2006/main">
+              <a:graphicData uri="http://schemas.openxmlformats.org/drawingml/2006/picture">
+                <pic:pic xmlns:pic="http://schemas.openxmlformats.org/drawingml/2006/picture">
+                  <pic:nvPicPr>
+                    <pic:cNvPr id="0" name="Picture 11"/>
+                    <pic:cNvPicPr>
+                      <a:picLocks noChangeAspect="1" noChangeArrowheads="1"/>
+                    </pic:cNvPicPr>
+                  </pic:nvPicPr>
+                  <pic:blipFill>
+                    <a:blip r:embed="rId10" cstate="print">
+                      <a:extLst>
+                        <a:ext uri="{28A0092B-C50C-407E-A947-70E740481C1C}">
+                          <a14:useLocalDpi xmlns:a14="http://schemas.microsoft.com/office/drawing/2010/main" val="0"/>
+                        </a:ext>
+                      </a:extLst>
+                    </a:blip>
+                    <a:srcRect/>
+                    <a:stretch>
+                      <a:fillRect/>
+                    </a:stretch>
+                  </pic:blipFill>
+                  <pic:spPr bwMode="auto">
+                    <a:xfrm>
+                      <a:off x="0" y="0"/>
+                      <a:ext cx="4483147" cy="3507146"/>
+                    </a:xfrm>
+                    <a:prstGeom prst="rect">
+                      <a:avLst/>
+                    </a:prstGeom>
+                    <a:noFill/>
+                    <a:ln>
+                      <a:noFill/>
+                    </a:ln>
+                  </pic:spPr>
+                </pic:pic>
+              </a:graphicData>
+            </a:graphic>
+          </wp:inline>
+        </w:drawing>
       </w:r>
     </w:p>
     <w:p/>
     <w:p>
       <w:r>
-        <w:t>6.2 Write a 8085 program to find smallest &amp; largest number in the given array of numbers.</w:t>
+        <w:t xml:space="preserve">6. Write </w:t>
+      </w:r>
+      <w:proofErr w:type="gramStart"/>
+      <w:r>
+        <w:t>a</w:t>
+      </w:r>
+      <w:proofErr w:type="gramEnd"/>
+      <w:r>
+        <w:t xml:space="preserve"> 8085 program to find smallest number in the given array of numbers.</w:t>
+      </w:r>
+    </w:p>
+    <w:p>
+      <w:r>
+        <w:rPr>
+          <w:noProof/>
+        </w:rPr>
+        <w:lastRenderedPageBreak/>
+        <w:drawing>
+          <wp:inline distT="0" distB="0" distL="0" distR="0" wp14:anchorId="106B644F" wp14:editId="4A85BD48">
+            <wp:extent cx="4540250" cy="3559865"/>
+            <wp:effectExtent l="0" t="0" r="0" b="2540"/>
+            <wp:docPr id="1206868060" name="Picture 7"/>
+            <wp:cNvGraphicFramePr>
+              <a:graphicFrameLocks xmlns:a="http://schemas.openxmlformats.org/drawingml/2006/main" noChangeAspect="1"/>
+            </wp:cNvGraphicFramePr>
+            <a:graphic xmlns:a="http://schemas.openxmlformats.org/drawingml/2006/main">
+              <a:graphicData uri="http://schemas.openxmlformats.org/drawingml/2006/picture">
+                <pic:pic xmlns:pic="http://schemas.openxmlformats.org/drawingml/2006/picture">
+                  <pic:nvPicPr>
+                    <pic:cNvPr id="0" name="Picture 13"/>
+                    <pic:cNvPicPr>
+                      <a:picLocks noChangeAspect="1" noChangeArrowheads="1"/>
+                    </pic:cNvPicPr>
+                  </pic:nvPicPr>
+                  <pic:blipFill>
+                    <a:blip r:embed="rId11" cstate="print">
+                      <a:extLst>
+                        <a:ext uri="{28A0092B-C50C-407E-A947-70E740481C1C}">
+                          <a14:useLocalDpi xmlns:a14="http://schemas.microsoft.com/office/drawing/2010/main" val="0"/>
+                        </a:ext>
+                      </a:extLst>
+                    </a:blip>
+                    <a:srcRect/>
+                    <a:stretch>
+                      <a:fillRect/>
+                    </a:stretch>
+                  </pic:blipFill>
+                  <pic:spPr bwMode="auto">
+                    <a:xfrm>
+                      <a:off x="0" y="0"/>
+                      <a:ext cx="4559181" cy="3574708"/>
+                    </a:xfrm>
+                    <a:prstGeom prst="rect">
+                      <a:avLst/>
+                    </a:prstGeom>
+                    <a:noFill/>
+                    <a:ln>
+                      <a:noFill/>
+                    </a:ln>
+                  </pic:spPr>
+                </pic:pic>
+              </a:graphicData>
+            </a:graphic>
+          </wp:inline>
+        </w:drawing>
       </w:r>
     </w:p>
     <w:p/>
     <w:p>
       <w:r>
-        <w:t>7. Write a 8085 program to sort the given array of numbers in ascending order</w:t>
+        <w:t xml:space="preserve">6.2 Write </w:t>
+      </w:r>
+      <w:proofErr w:type="gramStart"/>
+      <w:r>
+        <w:t>a</w:t>
+      </w:r>
+      <w:proofErr w:type="gramEnd"/>
+      <w:r>
+        <w:t xml:space="preserve"> 8085 program to find smallest &amp; largest number in the given array of numbers.</w:t>
+      </w:r>
+    </w:p>
+    <w:p/>
+    <w:p>
+      <w:r>
+        <w:rPr>
+          <w:noProof/>
+        </w:rPr>
+        <w:drawing>
+          <wp:inline distT="0" distB="0" distL="0" distR="0" wp14:anchorId="1B5E128C" wp14:editId="5A1CFD35">
+            <wp:extent cx="5143500" cy="4012340"/>
+            <wp:effectExtent l="0" t="0" r="0" b="7620"/>
+            <wp:docPr id="1686903112" name="Picture 8"/>
+            <wp:cNvGraphicFramePr>
+              <a:graphicFrameLocks xmlns:a="http://schemas.openxmlformats.org/drawingml/2006/main" noChangeAspect="1"/>
+            </wp:cNvGraphicFramePr>
+            <a:graphic xmlns:a="http://schemas.openxmlformats.org/drawingml/2006/main">
+              <a:graphicData uri="http://schemas.openxmlformats.org/drawingml/2006/picture">
+                <pic:pic xmlns:pic="http://schemas.openxmlformats.org/drawingml/2006/picture">
+                  <pic:nvPicPr>
+                    <pic:cNvPr id="0" name="Picture 15"/>
+                    <pic:cNvPicPr>
+                      <a:picLocks noChangeAspect="1" noChangeArrowheads="1"/>
+                    </pic:cNvPicPr>
+                  </pic:nvPicPr>
+                  <pic:blipFill>
+                    <a:blip r:embed="rId12" cstate="print">
+                      <a:extLst>
+                        <a:ext uri="{28A0092B-C50C-407E-A947-70E740481C1C}">
+                          <a14:useLocalDpi xmlns:a14="http://schemas.microsoft.com/office/drawing/2010/main" val="0"/>
+                        </a:ext>
+                      </a:extLst>
+                    </a:blip>
+                    <a:srcRect/>
+                    <a:stretch>
+                      <a:fillRect/>
+                    </a:stretch>
+                  </pic:blipFill>
+                  <pic:spPr bwMode="auto">
+                    <a:xfrm>
+                      <a:off x="0" y="0"/>
+                      <a:ext cx="5157341" cy="4023137"/>
+                    </a:xfrm>
+                    <a:prstGeom prst="rect">
+                      <a:avLst/>
+                    </a:prstGeom>
+                    <a:noFill/>
+                    <a:ln>
+                      <a:noFill/>
+                    </a:ln>
+                  </pic:spPr>
+                </pic:pic>
+              </a:graphicData>
+            </a:graphic>
+          </wp:inline>
+        </w:drawing>
+      </w:r>
+    </w:p>
+    <w:p/>
+    <w:p>
+      <w:r>
+        <w:lastRenderedPageBreak/>
+        <w:t xml:space="preserve">7. Write </w:t>
+      </w:r>
+      <w:proofErr w:type="gramStart"/>
+      <w:r>
+        <w:t>a</w:t>
+      </w:r>
+      <w:proofErr w:type="gramEnd"/>
+      <w:r>
+        <w:t xml:space="preserve"> 8085 program to sort the given array of numbers in ascending order</w:t>
       </w:r>
       <w:r>
         <w:t>.</w:t>
@@ -402,13 +635,29 @@
     <w:p/>
     <w:p>
       <w:r>
-        <w:t>8. Write a 8085 program to sort the given array of numbers in descending order.</w:t>
+        <w:t xml:space="preserve">8. Write </w:t>
+      </w:r>
+      <w:proofErr w:type="gramStart"/>
+      <w:r>
+        <w:t>a</w:t>
+      </w:r>
+      <w:proofErr w:type="gramEnd"/>
+      <w:r>
+        <w:t xml:space="preserve"> 8085 program to sort the given array of numbers in descending order.</w:t>
       </w:r>
     </w:p>
     <w:p/>
     <w:p>
       <w:r>
-        <w:t>9. Write a 8085 program to convert a given hexadecimal number to BCD number.</w:t>
+        <w:t xml:space="preserve">9. Write </w:t>
+      </w:r>
+      <w:proofErr w:type="gramStart"/>
+      <w:r>
+        <w:t>a</w:t>
+      </w:r>
+      <w:proofErr w:type="gramEnd"/>
+      <w:r>
+        <w:t xml:space="preserve"> 8085 program to convert a given hexadecimal number to BCD number.</w:t>
       </w:r>
     </w:p>
     <w:p/>
@@ -419,7 +668,15 @@
         </w:rPr>
       </w:pPr>
       <w:r>
-        <w:t>10. Write a 8085 program to convert a BCD number into hexadecimal number.</w:t>
+        <w:t xml:space="preserve">10. Write </w:t>
+      </w:r>
+      <w:proofErr w:type="gramStart"/>
+      <w:r>
+        <w:t>a</w:t>
+      </w:r>
+      <w:proofErr w:type="gramEnd"/>
+      <w:r>
+        <w:t xml:space="preserve"> 8085 program to convert a BCD number into hexadecimal number.</w:t>
       </w:r>
     </w:p>
     <w:sectPr>

--- a/Submission/Output.docx
+++ b/Submission/Output.docx
@@ -635,6 +635,62 @@
     <w:p/>
     <w:p>
       <w:r>
+        <w:rPr>
+          <w:noProof/>
+        </w:rPr>
+        <w:drawing>
+          <wp:inline distT="0" distB="0" distL="0" distR="0" wp14:anchorId="0CCF831D" wp14:editId="288DA923">
+            <wp:extent cx="4623629" cy="3606800"/>
+            <wp:effectExtent l="0" t="0" r="5715" b="0"/>
+            <wp:docPr id="89464470" name="Picture 9"/>
+            <wp:cNvGraphicFramePr>
+              <a:graphicFrameLocks xmlns:a="http://schemas.openxmlformats.org/drawingml/2006/main" noChangeAspect="1"/>
+            </wp:cNvGraphicFramePr>
+            <a:graphic xmlns:a="http://schemas.openxmlformats.org/drawingml/2006/main">
+              <a:graphicData uri="http://schemas.openxmlformats.org/drawingml/2006/picture">
+                <pic:pic xmlns:pic="http://schemas.openxmlformats.org/drawingml/2006/picture">
+                  <pic:nvPicPr>
+                    <pic:cNvPr id="0" name="Picture 17"/>
+                    <pic:cNvPicPr>
+                      <a:picLocks noChangeAspect="1" noChangeArrowheads="1"/>
+                    </pic:cNvPicPr>
+                  </pic:nvPicPr>
+                  <pic:blipFill>
+                    <a:blip r:embed="rId12" cstate="print">
+                      <a:extLst>
+                        <a:ext uri="{28A0092B-C50C-407E-A947-70E740481C1C}">
+                          <a14:useLocalDpi xmlns:a14="http://schemas.microsoft.com/office/drawing/2010/main" val="0"/>
+                        </a:ext>
+                      </a:extLst>
+                    </a:blip>
+                    <a:srcRect/>
+                    <a:stretch>
+                      <a:fillRect/>
+                    </a:stretch>
+                  </pic:blipFill>
+                  <pic:spPr bwMode="auto">
+                    <a:xfrm>
+                      <a:off x="0" y="0"/>
+                      <a:ext cx="4635466" cy="3616034"/>
+                    </a:xfrm>
+                    <a:prstGeom prst="rect">
+                      <a:avLst/>
+                    </a:prstGeom>
+                    <a:noFill/>
+                    <a:ln>
+                      <a:noFill/>
+                    </a:ln>
+                  </pic:spPr>
+                </pic:pic>
+              </a:graphicData>
+            </a:graphic>
+          </wp:inline>
+        </w:drawing>
+      </w:r>
+    </w:p>
+    <w:p/>
+    <w:p>
+      <w:r>
         <w:t xml:space="preserve">8. Write </w:t>
       </w:r>
       <w:proofErr w:type="gramStart"/>
@@ -644,6 +700,62 @@
       <w:proofErr w:type="gramEnd"/>
       <w:r>
         <w:t xml:space="preserve"> 8085 program to sort the given array of numbers in descending order.</w:t>
+      </w:r>
+    </w:p>
+    <w:p/>
+    <w:p>
+      <w:r>
+        <w:rPr>
+          <w:noProof/>
+        </w:rPr>
+        <w:drawing>
+          <wp:inline distT="0" distB="0" distL="0" distR="0" wp14:anchorId="50C2CBA0" wp14:editId="40DE3B17">
+            <wp:extent cx="4654550" cy="3630920"/>
+            <wp:effectExtent l="0" t="0" r="0" b="8255"/>
+            <wp:docPr id="1776092797" name="Picture 10"/>
+            <wp:cNvGraphicFramePr>
+              <a:graphicFrameLocks xmlns:a="http://schemas.openxmlformats.org/drawingml/2006/main" noChangeAspect="1"/>
+            </wp:cNvGraphicFramePr>
+            <a:graphic xmlns:a="http://schemas.openxmlformats.org/drawingml/2006/main">
+              <a:graphicData uri="http://schemas.openxmlformats.org/drawingml/2006/picture">
+                <pic:pic xmlns:pic="http://schemas.openxmlformats.org/drawingml/2006/picture">
+                  <pic:nvPicPr>
+                    <pic:cNvPr id="0" name="Picture 19"/>
+                    <pic:cNvPicPr>
+                      <a:picLocks noChangeAspect="1" noChangeArrowheads="1"/>
+                    </pic:cNvPicPr>
+                  </pic:nvPicPr>
+                  <pic:blipFill>
+                    <a:blip r:embed="rId12" cstate="print">
+                      <a:extLst>
+                        <a:ext uri="{28A0092B-C50C-407E-A947-70E740481C1C}">
+                          <a14:useLocalDpi xmlns:a14="http://schemas.microsoft.com/office/drawing/2010/main" val="0"/>
+                        </a:ext>
+                      </a:extLst>
+                    </a:blip>
+                    <a:srcRect/>
+                    <a:stretch>
+                      <a:fillRect/>
+                    </a:stretch>
+                  </pic:blipFill>
+                  <pic:spPr bwMode="auto">
+                    <a:xfrm>
+                      <a:off x="0" y="0"/>
+                      <a:ext cx="4668951" cy="3642154"/>
+                    </a:xfrm>
+                    <a:prstGeom prst="rect">
+                      <a:avLst/>
+                    </a:prstGeom>
+                    <a:noFill/>
+                    <a:ln>
+                      <a:noFill/>
+                    </a:ln>
+                  </pic:spPr>
+                </pic:pic>
+              </a:graphicData>
+            </a:graphic>
+          </wp:inline>
+        </w:drawing>
       </w:r>
     </w:p>
     <w:p/>

--- a/Submission/Output.docx
+++ b/Submission/Output.docx
@@ -138,9 +138,9 @@
           <w:noProof/>
         </w:rPr>
         <w:drawing>
-          <wp:inline distT="0" distB="0" distL="0" distR="0" wp14:anchorId="441C90DB" wp14:editId="0C167736">
-            <wp:extent cx="4113640" cy="3219450"/>
-            <wp:effectExtent l="0" t="0" r="1270" b="0"/>
+          <wp:inline distT="0" distB="0" distL="0" distR="0" wp14:anchorId="441C90DB" wp14:editId="3F4BAED4">
+            <wp:extent cx="4162322" cy="3257550"/>
+            <wp:effectExtent l="0" t="0" r="0" b="0"/>
             <wp:docPr id="1884701752" name="Picture 2"/>
             <wp:cNvGraphicFramePr>
               <a:graphicFrameLocks xmlns:a="http://schemas.openxmlformats.org/drawingml/2006/main" noChangeAspect="1"/>
@@ -170,7 +170,7 @@
                   <pic:spPr bwMode="auto">
                     <a:xfrm>
                       <a:off x="0" y="0"/>
-                      <a:ext cx="4124910" cy="3228270"/>
+                      <a:ext cx="4184989" cy="3275290"/>
                     </a:xfrm>
                     <a:prstGeom prst="rect">
                       <a:avLst/>
@@ -210,9 +210,9 @@
           <w:noProof/>
         </w:rPr>
         <w:drawing>
-          <wp:inline distT="0" distB="0" distL="0" distR="0" wp14:anchorId="3C34467D" wp14:editId="34D936C2">
-            <wp:extent cx="4381500" cy="3412094"/>
-            <wp:effectExtent l="0" t="0" r="0" b="0"/>
+          <wp:inline distT="0" distB="0" distL="0" distR="0" wp14:anchorId="3C34467D" wp14:editId="10F26CFC">
+            <wp:extent cx="4272743" cy="3327400"/>
+            <wp:effectExtent l="0" t="0" r="0" b="6350"/>
             <wp:docPr id="1406223704" name="Picture 3"/>
             <wp:cNvGraphicFramePr>
               <a:graphicFrameLocks xmlns:a="http://schemas.openxmlformats.org/drawingml/2006/main" noChangeAspect="1"/>
@@ -242,7 +242,7 @@
                   <pic:spPr bwMode="auto">
                     <a:xfrm>
                       <a:off x="0" y="0"/>
-                      <a:ext cx="4396032" cy="3423411"/>
+                      <a:ext cx="4304278" cy="3351958"/>
                     </a:xfrm>
                     <a:prstGeom prst="rect">
                       <a:avLst/>
@@ -355,9 +355,9 @@
         </w:rPr>
         <w:lastRenderedPageBreak/>
         <w:drawing>
-          <wp:inline distT="0" distB="0" distL="0" distR="0" wp14:anchorId="247ED37E" wp14:editId="1DE161A3">
-            <wp:extent cx="4440820" cy="3460750"/>
-            <wp:effectExtent l="0" t="0" r="0" b="6350"/>
+          <wp:inline distT="0" distB="0" distL="0" distR="0" wp14:anchorId="247ED37E" wp14:editId="4AE28A7B">
+            <wp:extent cx="4629150" cy="3607517"/>
+            <wp:effectExtent l="0" t="0" r="0" b="0"/>
             <wp:docPr id="1756593138" name="Picture 5"/>
             <wp:cNvGraphicFramePr>
               <a:graphicFrameLocks xmlns:a="http://schemas.openxmlformats.org/drawingml/2006/main" noChangeAspect="1"/>
@@ -387,7 +387,7 @@
                   <pic:spPr bwMode="auto">
                     <a:xfrm>
                       <a:off x="0" y="0"/>
-                      <a:ext cx="4462439" cy="3477598"/>
+                      <a:ext cx="4661968" cy="3633093"/>
                     </a:xfrm>
                     <a:prstGeom prst="rect">
                       <a:avLst/>
@@ -425,9 +425,9 @@
           <w:noProof/>
         </w:rPr>
         <w:drawing>
-          <wp:inline distT="0" distB="0" distL="0" distR="0" wp14:anchorId="1789D4B6" wp14:editId="07BB58FD">
-            <wp:extent cx="4472542" cy="3498850"/>
-            <wp:effectExtent l="0" t="0" r="4445" b="6350"/>
+          <wp:inline distT="0" distB="0" distL="0" distR="0" wp14:anchorId="1789D4B6" wp14:editId="4B0EC6EE">
+            <wp:extent cx="4634885" cy="3625850"/>
+            <wp:effectExtent l="0" t="0" r="0" b="0"/>
             <wp:docPr id="763891848" name="Picture 6"/>
             <wp:cNvGraphicFramePr>
               <a:graphicFrameLocks xmlns:a="http://schemas.openxmlformats.org/drawingml/2006/main" noChangeAspect="1"/>
@@ -457,7 +457,7 @@
                   <pic:spPr bwMode="auto">
                     <a:xfrm>
                       <a:off x="0" y="0"/>
-                      <a:ext cx="4483147" cy="3507146"/>
+                      <a:ext cx="4658305" cy="3644171"/>
                     </a:xfrm>
                     <a:prstGeom prst="rect">
                       <a:avLst/>
@@ -495,9 +495,9 @@
         </w:rPr>
         <w:lastRenderedPageBreak/>
         <w:drawing>
-          <wp:inline distT="0" distB="0" distL="0" distR="0" wp14:anchorId="106B644F" wp14:editId="4A85BD48">
-            <wp:extent cx="4540250" cy="3559865"/>
-            <wp:effectExtent l="0" t="0" r="0" b="2540"/>
+          <wp:inline distT="0" distB="0" distL="0" distR="0" wp14:anchorId="106B644F" wp14:editId="6824E746">
+            <wp:extent cx="4689197" cy="3676650"/>
+            <wp:effectExtent l="0" t="0" r="0" b="0"/>
             <wp:docPr id="1206868060" name="Picture 7"/>
             <wp:cNvGraphicFramePr>
               <a:graphicFrameLocks xmlns:a="http://schemas.openxmlformats.org/drawingml/2006/main" noChangeAspect="1"/>
@@ -527,7 +527,7 @@
                   <pic:spPr bwMode="auto">
                     <a:xfrm>
                       <a:off x="0" y="0"/>
-                      <a:ext cx="4559181" cy="3574708"/>
+                      <a:ext cx="4726838" cy="3706163"/>
                     </a:xfrm>
                     <a:prstGeom prst="rect">
                       <a:avLst/>
@@ -565,9 +565,9 @@
           <w:noProof/>
         </w:rPr>
         <w:drawing>
-          <wp:inline distT="0" distB="0" distL="0" distR="0" wp14:anchorId="1B5E128C" wp14:editId="5A1CFD35">
-            <wp:extent cx="5143500" cy="4012340"/>
-            <wp:effectExtent l="0" t="0" r="0" b="7620"/>
+          <wp:inline distT="0" distB="0" distL="0" distR="0" wp14:anchorId="1B5E128C" wp14:editId="104CAA10">
+            <wp:extent cx="4688752" cy="3657600"/>
+            <wp:effectExtent l="0" t="0" r="0" b="0"/>
             <wp:docPr id="1686903112" name="Picture 8"/>
             <wp:cNvGraphicFramePr>
               <a:graphicFrameLocks xmlns:a="http://schemas.openxmlformats.org/drawingml/2006/main" noChangeAspect="1"/>
@@ -597,7 +597,7 @@
                   <pic:spPr bwMode="auto">
                     <a:xfrm>
                       <a:off x="0" y="0"/>
-                      <a:ext cx="5157341" cy="4023137"/>
+                      <a:ext cx="4726587" cy="3687115"/>
                     </a:xfrm>
                     <a:prstGeom prst="rect">
                       <a:avLst/>
@@ -758,10 +758,79 @@
         </w:drawing>
       </w:r>
     </w:p>
+    <w:p>
+      <w:r>
+        <w:lastRenderedPageBreak/>
+        <w:t xml:space="preserve">9. Write </w:t>
+      </w:r>
+      <w:proofErr w:type="gramStart"/>
+      <w:r>
+        <w:t>a</w:t>
+      </w:r>
+      <w:proofErr w:type="gramEnd"/>
+      <w:r>
+        <w:t xml:space="preserve"> 8085 program to convert a given hexadecimal number to BCD number.</w:t>
+      </w:r>
+    </w:p>
+    <w:p>
+      <w:r>
+        <w:rPr>
+          <w:noProof/>
+        </w:rPr>
+        <w:drawing>
+          <wp:inline distT="0" distB="0" distL="0" distR="0" wp14:anchorId="6BAF51E0" wp14:editId="719056E5">
+            <wp:extent cx="4714616" cy="3683000"/>
+            <wp:effectExtent l="0" t="0" r="0" b="0"/>
+            <wp:docPr id="1657289405" name="Picture 11"/>
+            <wp:cNvGraphicFramePr>
+              <a:graphicFrameLocks xmlns:a="http://schemas.openxmlformats.org/drawingml/2006/main" noChangeAspect="1"/>
+            </wp:cNvGraphicFramePr>
+            <a:graphic xmlns:a="http://schemas.openxmlformats.org/drawingml/2006/main">
+              <a:graphicData uri="http://schemas.openxmlformats.org/drawingml/2006/picture">
+                <pic:pic xmlns:pic="http://schemas.openxmlformats.org/drawingml/2006/picture">
+                  <pic:nvPicPr>
+                    <pic:cNvPr id="0" name="Picture 21"/>
+                    <pic:cNvPicPr>
+                      <a:picLocks noChangeAspect="1" noChangeArrowheads="1"/>
+                    </pic:cNvPicPr>
+                  </pic:nvPicPr>
+                  <pic:blipFill>
+                    <a:blip r:embed="rId13" cstate="print">
+                      <a:extLst>
+                        <a:ext uri="{28A0092B-C50C-407E-A947-70E740481C1C}">
+                          <a14:useLocalDpi xmlns:a14="http://schemas.microsoft.com/office/drawing/2010/main" val="0"/>
+                        </a:ext>
+                      </a:extLst>
+                    </a:blip>
+                    <a:srcRect/>
+                    <a:stretch>
+                      <a:fillRect/>
+                    </a:stretch>
+                  </pic:blipFill>
+                  <pic:spPr bwMode="auto">
+                    <a:xfrm>
+                      <a:off x="0" y="0"/>
+                      <a:ext cx="4751855" cy="3712091"/>
+                    </a:xfrm>
+                    <a:prstGeom prst="rect">
+                      <a:avLst/>
+                    </a:prstGeom>
+                    <a:noFill/>
+                    <a:ln>
+                      <a:noFill/>
+                    </a:ln>
+                  </pic:spPr>
+                </pic:pic>
+              </a:graphicData>
+            </a:graphic>
+          </wp:inline>
+        </w:drawing>
+      </w:r>
+    </w:p>
     <w:p/>
     <w:p>
       <w:r>
-        <w:t xml:space="preserve">9. Write </w:t>
+        <w:t xml:space="preserve">10. Write </w:t>
       </w:r>
       <w:proofErr w:type="gramStart"/>
       <w:r>
@@ -769,7 +838,7 @@
       </w:r>
       <w:proofErr w:type="gramEnd"/>
       <w:r>
-        <w:t xml:space="preserve"> 8085 program to convert a given hexadecimal number to BCD number.</w:t>
+        <w:t xml:space="preserve"> 8085 program to convert a BCD number into hexadecimal number.</w:t>
       </w:r>
     </w:p>
     <w:p/>
@@ -780,15 +849,57 @@
         </w:rPr>
       </w:pPr>
       <w:r>
-        <w:t xml:space="preserve">10. Write </w:t>
-      </w:r>
-      <w:proofErr w:type="gramStart"/>
-      <w:r>
-        <w:t>a</w:t>
-      </w:r>
-      <w:proofErr w:type="gramEnd"/>
-      <w:r>
-        <w:t xml:space="preserve"> 8085 program to convert a BCD number into hexadecimal number.</w:t>
+        <w:rPr>
+          <w:noProof/>
+        </w:rPr>
+        <w:drawing>
+          <wp:inline distT="0" distB="0" distL="0" distR="0" wp14:anchorId="6FDE102C" wp14:editId="1345A324">
+            <wp:extent cx="4762500" cy="3719351"/>
+            <wp:effectExtent l="0" t="0" r="0" b="0"/>
+            <wp:docPr id="781618191" name="Picture 12"/>
+            <wp:cNvGraphicFramePr>
+              <a:graphicFrameLocks xmlns:a="http://schemas.openxmlformats.org/drawingml/2006/main" noChangeAspect="1"/>
+            </wp:cNvGraphicFramePr>
+            <a:graphic xmlns:a="http://schemas.openxmlformats.org/drawingml/2006/main">
+              <a:graphicData uri="http://schemas.openxmlformats.org/drawingml/2006/picture">
+                <pic:pic xmlns:pic="http://schemas.openxmlformats.org/drawingml/2006/picture">
+                  <pic:nvPicPr>
+                    <pic:cNvPr id="0" name="Picture 23"/>
+                    <pic:cNvPicPr>
+                      <a:picLocks noChangeAspect="1" noChangeArrowheads="1"/>
+                    </pic:cNvPicPr>
+                  </pic:nvPicPr>
+                  <pic:blipFill>
+                    <a:blip r:embed="rId14" cstate="print">
+                      <a:extLst>
+                        <a:ext uri="{28A0092B-C50C-407E-A947-70E740481C1C}">
+                          <a14:useLocalDpi xmlns:a14="http://schemas.microsoft.com/office/drawing/2010/main" val="0"/>
+                        </a:ext>
+                      </a:extLst>
+                    </a:blip>
+                    <a:srcRect/>
+                    <a:stretch>
+                      <a:fillRect/>
+                    </a:stretch>
+                  </pic:blipFill>
+                  <pic:spPr bwMode="auto">
+                    <a:xfrm>
+                      <a:off x="0" y="0"/>
+                      <a:ext cx="4781386" cy="3734101"/>
+                    </a:xfrm>
+                    <a:prstGeom prst="rect">
+                      <a:avLst/>
+                    </a:prstGeom>
+                    <a:noFill/>
+                    <a:ln>
+                      <a:noFill/>
+                    </a:ln>
+                  </pic:spPr>
+                </pic:pic>
+              </a:graphicData>
+            </a:graphic>
+          </wp:inline>
+        </w:drawing>
       </w:r>
     </w:p>
     <w:sectPr>
